--- a/Documentacion/Avance-LP2 - 2021-1.docx
+++ b/Documentacion/Avance-LP2 - 2021-1.docx
@@ -272,8 +272,6 @@
         <w:tab/>
         <w:t>CUARTO</w:t>
       </w:r>
-      <w:bookmarkStart w:id="1" w:name="_GoBack"/>
-      <w:bookmarkEnd w:id="1"/>
     </w:p>
     <w:p>
       <w:pPr>
@@ -328,8 +326,8 @@
           <w:u w:val="none"/>
         </w:rPr>
       </w:pPr>
-      <w:bookmarkStart w:id="2" w:name="_heading=h.30j0zll" w:colFirst="0" w:colLast="0"/>
-      <w:bookmarkEnd w:id="2"/>
+      <w:bookmarkStart w:id="1" w:name="_heading=h.30j0zll" w:colFirst="0" w:colLast="0"/>
+      <w:bookmarkEnd w:id="1"/>
       <w:r>
         <w:rPr>
           <w:b w:val="0"/>
@@ -376,20 +374,6 @@
     </w:p>
     <w:p>
       <w:pPr>
-        <w:rPr>
-          <w:rFonts w:ascii="Arial" w:eastAsia="Arial" w:hAnsi="Arial" w:cs="Arial"/>
-        </w:rPr>
-      </w:pPr>
-    </w:p>
-    <w:p>
-      <w:pPr>
-        <w:rPr>
-          <w:rFonts w:ascii="Arial" w:eastAsia="Arial" w:hAnsi="Arial" w:cs="Arial"/>
-        </w:rPr>
-      </w:pPr>
-    </w:p>
-    <w:p>
-      <w:pPr>
         <w:pStyle w:val="Ttulo2"/>
         <w:rPr>
           <w:sz w:val="32"/>
@@ -397,8 +381,8 @@
           <w:u w:val="none"/>
         </w:rPr>
       </w:pPr>
-      <w:bookmarkStart w:id="3" w:name="_heading=h.1fob9te" w:colFirst="0" w:colLast="0"/>
-      <w:bookmarkEnd w:id="3"/>
+      <w:bookmarkStart w:id="2" w:name="_heading=h.1fob9te" w:colFirst="0" w:colLast="0"/>
+      <w:bookmarkEnd w:id="2"/>
       <w:r>
         <w:rPr>
           <w:sz w:val="32"/>
@@ -444,7 +428,7 @@
           <w:sz w:val="28"/>
           <w:szCs w:val="28"/>
         </w:rPr>
-        <w:t>i202013247</w:t>
+        <w:t>i201812134</w:t>
       </w:r>
     </w:p>
     <w:p>
@@ -468,7 +452,142 @@
           <w:sz w:val="28"/>
           <w:szCs w:val="28"/>
         </w:rPr>
-        <w:t>​Hurtado Rafael, Naim Santiago - i201923324</w:t>
+        <w:t xml:space="preserve">​Hurtado Rafael, </w:t>
+      </w:r>
+      <w:proofErr w:type="spellStart"/>
+      <w:r>
+        <w:rPr>
+          <w:rFonts w:ascii="Calibri" w:eastAsia="Calibri" w:hAnsi="Calibri" w:cs="Calibri"/>
+          <w:sz w:val="28"/>
+          <w:szCs w:val="28"/>
+        </w:rPr>
+        <w:t>Naim</w:t>
+      </w:r>
+      <w:proofErr w:type="spellEnd"/>
+      <w:r>
+        <w:rPr>
+          <w:rFonts w:ascii="Calibri" w:eastAsia="Calibri" w:hAnsi="Calibri" w:cs="Calibri"/>
+          <w:sz w:val="28"/>
+          <w:szCs w:val="28"/>
+        </w:rPr>
+        <w:t xml:space="preserve"> Santiago - i201923324</w:t>
+      </w:r>
+    </w:p>
+    <w:p>
+      <w:pPr>
+        <w:rPr>
+          <w:rFonts w:ascii="Calibri" w:eastAsia="Calibri" w:hAnsi="Calibri" w:cs="Calibri"/>
+          <w:sz w:val="28"/>
+          <w:szCs w:val="28"/>
+        </w:rPr>
+      </w:pPr>
+      <w:r>
+        <w:rPr>
+          <w:rFonts w:ascii="Calibri" w:eastAsia="Calibri" w:hAnsi="Calibri" w:cs="Calibri"/>
+          <w:sz w:val="28"/>
+          <w:szCs w:val="28"/>
+        </w:rPr>
+        <w:t>Javier Vasconcelos Guillen</w:t>
+      </w:r>
+      <w:r>
+        <w:rPr>
+          <w:rFonts w:ascii="Calibri" w:eastAsia="Calibri" w:hAnsi="Calibri" w:cs="Calibri"/>
+          <w:sz w:val="28"/>
+          <w:szCs w:val="28"/>
+        </w:rPr>
+        <w:t xml:space="preserve"> -</w:t>
+      </w:r>
+      <w:r>
+        <w:rPr>
+          <w:rFonts w:ascii="Calibri" w:eastAsia="Calibri" w:hAnsi="Calibri" w:cs="Calibri"/>
+          <w:sz w:val="28"/>
+          <w:szCs w:val="28"/>
+        </w:rPr>
+        <w:t xml:space="preserve"> i201416295</w:t>
+      </w:r>
+    </w:p>
+    <w:p>
+      <w:pPr>
+        <w:rPr>
+          <w:rFonts w:ascii="Calibri" w:eastAsia="Calibri" w:hAnsi="Calibri" w:cs="Calibri"/>
+          <w:sz w:val="28"/>
+          <w:szCs w:val="28"/>
+        </w:rPr>
+      </w:pPr>
+      <w:r>
+        <w:rPr>
+          <w:rFonts w:ascii="Calibri" w:eastAsia="Calibri" w:hAnsi="Calibri" w:cs="Calibri"/>
+          <w:sz w:val="28"/>
+          <w:szCs w:val="28"/>
+        </w:rPr>
+        <w:t xml:space="preserve">Gabriel Omar </w:t>
+      </w:r>
+      <w:proofErr w:type="spellStart"/>
+      <w:r>
+        <w:rPr>
+          <w:rFonts w:ascii="Calibri" w:eastAsia="Calibri" w:hAnsi="Calibri" w:cs="Calibri"/>
+          <w:sz w:val="28"/>
+          <w:szCs w:val="28"/>
+        </w:rPr>
+        <w:t>Nolazco</w:t>
+      </w:r>
+      <w:proofErr w:type="spellEnd"/>
+      <w:r>
+        <w:rPr>
+          <w:rFonts w:ascii="Calibri" w:eastAsia="Calibri" w:hAnsi="Calibri" w:cs="Calibri"/>
+          <w:sz w:val="28"/>
+          <w:szCs w:val="28"/>
+        </w:rPr>
+        <w:t xml:space="preserve"> Flores </w:t>
+      </w:r>
+      <w:r>
+        <w:rPr>
+          <w:rFonts w:ascii="Calibri" w:eastAsia="Calibri" w:hAnsi="Calibri" w:cs="Calibri"/>
+          <w:sz w:val="28"/>
+          <w:szCs w:val="28"/>
+        </w:rPr>
+        <w:t>- i</w:t>
+      </w:r>
+      <w:r>
+        <w:rPr>
+          <w:rFonts w:ascii="Calibri" w:eastAsia="Calibri" w:hAnsi="Calibri" w:cs="Calibri"/>
+          <w:sz w:val="28"/>
+          <w:szCs w:val="28"/>
+        </w:rPr>
+        <w:t>201924167</w:t>
+      </w:r>
+    </w:p>
+    <w:p>
+      <w:pPr>
+        <w:rPr>
+          <w:rFonts w:ascii="Calibri" w:eastAsia="Calibri" w:hAnsi="Calibri" w:cs="Calibri"/>
+          <w:sz w:val="28"/>
+          <w:szCs w:val="28"/>
+        </w:rPr>
+      </w:pPr>
+      <w:r>
+        <w:rPr>
+          <w:rFonts w:ascii="Calibri" w:eastAsia="Calibri" w:hAnsi="Calibri" w:cs="Calibri"/>
+          <w:sz w:val="28"/>
+          <w:szCs w:val="28"/>
+        </w:rPr>
+        <w:t>William Criollo Espejo</w:t>
+      </w:r>
+      <w:r>
+        <w:rPr>
+          <w:rFonts w:ascii="Calibri" w:eastAsia="Calibri" w:hAnsi="Calibri" w:cs="Calibri"/>
+          <w:sz w:val="28"/>
+          <w:szCs w:val="28"/>
+        </w:rPr>
+        <w:t xml:space="preserve"> -</w:t>
+      </w:r>
+      <w:r>
+        <w:rPr>
+          <w:rFonts w:ascii="Calibri" w:eastAsia="Calibri" w:hAnsi="Calibri" w:cs="Calibri"/>
+          <w:sz w:val="28"/>
+          <w:szCs w:val="28"/>
+        </w:rPr>
+        <w:t xml:space="preserve"> i201410469</w:t>
       </w:r>
     </w:p>
     <w:p>
@@ -497,45 +616,45 @@
           <w:u w:val="none"/>
         </w:rPr>
       </w:pPr>
-      <w:bookmarkStart w:id="4" w:name="_heading=h.3znysh7" w:colFirst="0" w:colLast="0"/>
+      <w:bookmarkStart w:id="3" w:name="_heading=h.3znysh7" w:colFirst="0" w:colLast="0"/>
+      <w:bookmarkEnd w:id="3"/>
+      <w:r>
+        <w:rPr>
+          <w:sz w:val="32"/>
+          <w:szCs w:val="28"/>
+          <w:u w:val="none"/>
+        </w:rPr>
+        <w:t>Sección: T4K</w:t>
+      </w:r>
+      <w:r>
+        <w:rPr>
+          <w:sz w:val="32"/>
+          <w:szCs w:val="28"/>
+          <w:u w:val="none"/>
+        </w:rPr>
+        <w:t>M</w:t>
+      </w:r>
+    </w:p>
+    <w:p>
+      <w:pPr>
+        <w:rPr>
+          <w:rFonts w:ascii="Arial" w:eastAsia="Arial" w:hAnsi="Arial" w:cs="Arial"/>
+          <w:sz w:val="28"/>
+          <w:szCs w:val="28"/>
+        </w:rPr>
+      </w:pPr>
+    </w:p>
+    <w:p>
+      <w:pPr>
+        <w:pStyle w:val="Ttulo2"/>
+        <w:rPr>
+          <w:sz w:val="32"/>
+          <w:szCs w:val="28"/>
+          <w:u w:val="none"/>
+        </w:rPr>
+      </w:pPr>
+      <w:bookmarkStart w:id="4" w:name="_heading=h.2et92p0" w:colFirst="0" w:colLast="0"/>
       <w:bookmarkEnd w:id="4"/>
-      <w:r>
-        <w:rPr>
-          <w:sz w:val="32"/>
-          <w:szCs w:val="28"/>
-          <w:u w:val="none"/>
-        </w:rPr>
-        <w:t>Sección: T4K</w:t>
-      </w:r>
-      <w:r>
-        <w:rPr>
-          <w:sz w:val="32"/>
-          <w:szCs w:val="28"/>
-          <w:u w:val="none"/>
-        </w:rPr>
-        <w:t>M</w:t>
-      </w:r>
-    </w:p>
-    <w:p>
-      <w:pPr>
-        <w:rPr>
-          <w:rFonts w:ascii="Arial" w:eastAsia="Arial" w:hAnsi="Arial" w:cs="Arial"/>
-          <w:sz w:val="28"/>
-          <w:szCs w:val="28"/>
-        </w:rPr>
-      </w:pPr>
-    </w:p>
-    <w:p>
-      <w:pPr>
-        <w:pStyle w:val="Ttulo2"/>
-        <w:rPr>
-          <w:sz w:val="32"/>
-          <w:szCs w:val="28"/>
-          <w:u w:val="none"/>
-        </w:rPr>
-      </w:pPr>
-      <w:bookmarkStart w:id="5" w:name="_heading=h.2et92p0" w:colFirst="0" w:colLast="0"/>
-      <w:bookmarkEnd w:id="5"/>
       <w:r>
         <w:rPr>
           <w:sz w:val="32"/>
@@ -586,15 +705,6 @@
     </w:p>
     <w:p>
       <w:pPr>
-        <w:rPr>
-          <w:rFonts w:ascii="Arial" w:eastAsia="Arial" w:hAnsi="Arial" w:cs="Arial"/>
-          <w:sz w:val="28"/>
-          <w:szCs w:val="28"/>
-        </w:rPr>
-      </w:pPr>
-    </w:p>
-    <w:p>
-      <w:pPr>
         <w:pStyle w:val="Ttulo2"/>
         <w:rPr>
           <w:sz w:val="32"/>
@@ -602,8 +712,8 @@
           <w:u w:val="none"/>
         </w:rPr>
       </w:pPr>
-      <w:bookmarkStart w:id="6" w:name="_heading=h.tyjcwt" w:colFirst="0" w:colLast="0"/>
-      <w:bookmarkEnd w:id="6"/>
+      <w:bookmarkStart w:id="5" w:name="_heading=h.tyjcwt" w:colFirst="0" w:colLast="0"/>
+      <w:bookmarkEnd w:id="5"/>
       <w:r>
         <w:rPr>
           <w:sz w:val="32"/>
@@ -636,20 +746,6 @@
         </w:rPr>
         <w:t>Aplicación Web</w:t>
       </w:r>
-    </w:p>
-    <w:p>
-      <w:pPr>
-        <w:rPr>
-          <w:rFonts w:ascii="Arial" w:eastAsia="Arial" w:hAnsi="Arial" w:cs="Arial"/>
-        </w:rPr>
-      </w:pPr>
-    </w:p>
-    <w:p>
-      <w:pPr>
-        <w:rPr>
-          <w:rFonts w:ascii="Arial" w:eastAsia="Arial" w:hAnsi="Arial" w:cs="Arial"/>
-        </w:rPr>
-      </w:pPr>
     </w:p>
     <w:p>
       <w:pPr>
@@ -1143,8 +1239,8 @@
           <w:rFonts w:ascii="Arial" w:eastAsia="Arial" w:hAnsi="Arial" w:cs="Arial"/>
         </w:rPr>
       </w:pPr>
-      <w:bookmarkStart w:id="7" w:name="_heading=h.3dy6vkm" w:colFirst="0" w:colLast="0"/>
-      <w:bookmarkEnd w:id="7"/>
+      <w:bookmarkStart w:id="6" w:name="_heading=h.3dy6vkm" w:colFirst="0" w:colLast="0"/>
+      <w:bookmarkEnd w:id="6"/>
       <w:r>
         <w:br w:type="page"/>
       </w:r>
@@ -1381,7 +1477,23 @@
           <w:sz w:val="22"/>
           <w:szCs w:val="22"/>
         </w:rPr>
-        <w:t>datos del inventario, junto con el registro de trabajadores.</w:t>
+        <w:t>datos del inventario, junto con el registro de trabajadores</w:t>
+      </w:r>
+      <w:r>
+        <w:rPr>
+          <w:rFonts w:ascii="Arial" w:eastAsia="Arial" w:hAnsi="Arial" w:cs="Arial"/>
+          <w:sz w:val="22"/>
+          <w:szCs w:val="22"/>
+        </w:rPr>
+        <w:t xml:space="preserve"> y transacciones por parte de clientes</w:t>
+      </w:r>
+      <w:r>
+        <w:rPr>
+          <w:rFonts w:ascii="Arial" w:eastAsia="Arial" w:hAnsi="Arial" w:cs="Arial"/>
+          <w:sz w:val="22"/>
+          <w:szCs w:val="22"/>
+        </w:rPr>
+        <w:t>.</w:t>
       </w:r>
     </w:p>
     <w:p>
@@ -1497,7 +1609,47 @@
           <w:sz w:val="22"/>
           <w:szCs w:val="22"/>
         </w:rPr>
-        <w:t>controlando de manera eficaz el inventario y permitiendo el registro o ingreso de trabajadores.</w:t>
+        <w:t xml:space="preserve">controlando </w:t>
+      </w:r>
+      <w:r>
+        <w:rPr>
+          <w:rFonts w:ascii="Arial" w:eastAsia="Arial" w:hAnsi="Arial" w:cs="Arial"/>
+          <w:sz w:val="22"/>
+          <w:szCs w:val="22"/>
+        </w:rPr>
+        <w:t>de manera eficaz el inventario,</w:t>
+      </w:r>
+      <w:r>
+        <w:rPr>
+          <w:rFonts w:ascii="Arial" w:eastAsia="Arial" w:hAnsi="Arial" w:cs="Arial"/>
+          <w:sz w:val="22"/>
+          <w:szCs w:val="22"/>
+        </w:rPr>
+        <w:t xml:space="preserve"> permitiendo el registro o ingreso de trabajadores</w:t>
+      </w:r>
+      <w:r>
+        <w:rPr>
+          <w:rFonts w:ascii="Arial" w:eastAsia="Arial" w:hAnsi="Arial" w:cs="Arial"/>
+          <w:sz w:val="22"/>
+          <w:szCs w:val="22"/>
+        </w:rPr>
+        <w:t xml:space="preserve"> y clientes</w:t>
+      </w:r>
+      <w:r>
+        <w:rPr>
+          <w:rFonts w:ascii="Arial" w:eastAsia="Arial" w:hAnsi="Arial" w:cs="Arial"/>
+          <w:sz w:val="22"/>
+          <w:szCs w:val="22"/>
+        </w:rPr>
+        <w:t>.</w:t>
+      </w:r>
+      <w:r>
+        <w:rPr>
+          <w:rFonts w:ascii="Arial" w:eastAsia="Arial" w:hAnsi="Arial" w:cs="Arial"/>
+          <w:sz w:val="22"/>
+          <w:szCs w:val="22"/>
+        </w:rPr>
+        <w:t xml:space="preserve"> En la actualidad, muchas empresas no cuentan con este tipo de software, ocasionándoles grandes pérdidas al no tener un buen manejo de dichas características.</w:t>
       </w:r>
     </w:p>
     <w:p>
@@ -1593,7 +1745,55 @@
           <w:sz w:val="22"/>
           <w:szCs w:val="22"/>
         </w:rPr>
-        <w:t>ea parte de la gestión de datos de inventario y el registro de trabajadores</w:t>
+        <w:t xml:space="preserve">ea parte de la gestión </w:t>
+      </w:r>
+      <w:r>
+        <w:rPr>
+          <w:rFonts w:ascii="Arial" w:eastAsia="Arial" w:hAnsi="Arial" w:cs="Arial"/>
+          <w:sz w:val="22"/>
+          <w:szCs w:val="22"/>
+        </w:rPr>
+        <w:t xml:space="preserve">principal </w:t>
+      </w:r>
+      <w:r>
+        <w:rPr>
+          <w:rFonts w:ascii="Arial" w:eastAsia="Arial" w:hAnsi="Arial" w:cs="Arial"/>
+          <w:sz w:val="22"/>
+          <w:szCs w:val="22"/>
+        </w:rPr>
+        <w:t xml:space="preserve">de datos de inventario, </w:t>
+      </w:r>
+      <w:r>
+        <w:rPr>
+          <w:rFonts w:ascii="Arial" w:eastAsia="Arial" w:hAnsi="Arial" w:cs="Arial"/>
+          <w:sz w:val="22"/>
+          <w:szCs w:val="22"/>
+        </w:rPr>
+        <w:t>el registro de trabajadores</w:t>
+      </w:r>
+      <w:r>
+        <w:rPr>
+          <w:rFonts w:ascii="Arial" w:eastAsia="Arial" w:hAnsi="Arial" w:cs="Arial"/>
+          <w:sz w:val="22"/>
+          <w:szCs w:val="22"/>
+        </w:rPr>
+        <w:t xml:space="preserve"> y clientes</w:t>
+      </w:r>
+      <w:r>
+        <w:rPr>
+          <w:rFonts w:ascii="Arial" w:eastAsia="Arial" w:hAnsi="Arial" w:cs="Arial"/>
+          <w:sz w:val="22"/>
+          <w:szCs w:val="22"/>
+        </w:rPr>
+        <w:t xml:space="preserve"> y compras en </w:t>
+      </w:r>
+      <w:r>
+        <w:rPr>
+          <w:rFonts w:ascii="Arial" w:eastAsia="Arial" w:hAnsi="Arial" w:cs="Arial"/>
+          <w:sz w:val="22"/>
+          <w:szCs w:val="22"/>
+        </w:rPr>
+        <w:t>línea</w:t>
       </w:r>
       <w:r>
         <w:rPr>
@@ -1627,7 +1827,25 @@
           <w:sz w:val="22"/>
           <w:szCs w:val="22"/>
         </w:rPr>
-        <w:t>las empresas de CompuPlaza que estén relacionadas a este rubro.</w:t>
+        <w:t xml:space="preserve">las empresas de </w:t>
+      </w:r>
+      <w:proofErr w:type="spellStart"/>
+      <w:r>
+        <w:rPr>
+          <w:rFonts w:ascii="Arial" w:eastAsia="Arial" w:hAnsi="Arial" w:cs="Arial"/>
+          <w:sz w:val="22"/>
+          <w:szCs w:val="22"/>
+        </w:rPr>
+        <w:t>CompuPlaza</w:t>
+      </w:r>
+      <w:proofErr w:type="spellEnd"/>
+      <w:r>
+        <w:rPr>
+          <w:rFonts w:ascii="Arial" w:eastAsia="Arial" w:hAnsi="Arial" w:cs="Arial"/>
+          <w:sz w:val="22"/>
+          <w:szCs w:val="22"/>
+        </w:rPr>
+        <w:t xml:space="preserve"> que estén relacionadas a este rubro.</w:t>
       </w:r>
     </w:p>
     <w:p>
@@ -2048,6 +2266,33 @@
         </w:rPr>
         <w:t>las indicaciones para su uso y los reglamentos.</w:t>
       </w:r>
+    </w:p>
+    <w:p>
+      <w:pPr>
+        <w:rPr>
+          <w:rFonts w:ascii="Arial" w:eastAsia="Arial" w:hAnsi="Arial" w:cs="Arial"/>
+          <w:sz w:val="22"/>
+          <w:szCs w:val="24"/>
+        </w:rPr>
+      </w:pPr>
+    </w:p>
+    <w:p>
+      <w:pPr>
+        <w:rPr>
+          <w:rFonts w:ascii="Arial" w:eastAsia="Arial" w:hAnsi="Arial" w:cs="Arial"/>
+          <w:sz w:val="22"/>
+          <w:szCs w:val="24"/>
+        </w:rPr>
+      </w:pPr>
+    </w:p>
+    <w:p>
+      <w:pPr>
+        <w:rPr>
+          <w:rFonts w:ascii="Arial" w:eastAsia="Arial" w:hAnsi="Arial" w:cs="Arial"/>
+          <w:sz w:val="22"/>
+          <w:szCs w:val="24"/>
+        </w:rPr>
+      </w:pPr>
     </w:p>
     <w:p>
       <w:pPr>
@@ -2285,9 +2530,94 @@
           <w:noProof/>
           <w:lang w:val="es-PE" w:eastAsia="ko-KR"/>
         </w:rPr>
+        <mc:AlternateContent>
+          <mc:Choice Requires="wps">
+            <w:drawing>
+              <wp:inline distT="0" distB="0" distL="0" distR="0">
+                <wp:extent cx="304800" cy="304800"/>
+                <wp:effectExtent l="0" t="0" r="0" b="0"/>
+                <wp:docPr id="2" name="Rectángulo 2" descr="blob:https://web.whatsapp.com/e75f589b-ce64-46ab-9480-11d5a317f44c"/>
+                <wp:cNvGraphicFramePr>
+                  <a:graphicFrameLocks xmlns:a="http://schemas.openxmlformats.org/drawingml/2006/main" noChangeAspect="1"/>
+                </wp:cNvGraphicFramePr>
+                <a:graphic xmlns:a="http://schemas.openxmlformats.org/drawingml/2006/main">
+                  <a:graphicData uri="http://schemas.microsoft.com/office/word/2010/wordprocessingShape">
+                    <wps:wsp>
+                      <wps:cNvSpPr>
+                        <a:spLocks noChangeAspect="1" noChangeArrowheads="1"/>
+                      </wps:cNvSpPr>
+                      <wps:spPr bwMode="auto">
+                        <a:xfrm>
+                          <a:off x="0" y="0"/>
+                          <a:ext cx="304800" cy="304800"/>
+                        </a:xfrm>
+                        <a:prstGeom prst="rect">
+                          <a:avLst/>
+                        </a:prstGeom>
+                        <a:noFill/>
+                        <a:ln>
+                          <a:noFill/>
+                        </a:ln>
+                        <a:extLst>
+                          <a:ext uri="{909E8E84-426E-40DD-AFC4-6F175D3DCCD1}">
+                            <a14:hiddenFill xmlns:a14="http://schemas.microsoft.com/office/drawing/2010/main">
+                              <a:solidFill>
+                                <a:srgbClr val="FFFFFF"/>
+                              </a:solidFill>
+                            </a14:hiddenFill>
+                          </a:ext>
+                          <a:ext uri="{91240B29-F687-4F45-9708-019B960494DF}">
+                            <a14:hiddenLine xmlns:a14="http://schemas.microsoft.com/office/drawing/2010/main" w="9525">
+                              <a:solidFill>
+                                <a:srgbClr val="000000"/>
+                              </a:solidFill>
+                              <a:miter lim="800000"/>
+                              <a:headEnd/>
+                              <a:tailEnd/>
+                            </a14:hiddenLine>
+                          </a:ext>
+                        </a:extLst>
+                      </wps:spPr>
+                      <wps:bodyPr rot="0" vert="horz" wrap="square" lIns="91440" tIns="45720" rIns="91440" bIns="45720" anchor="t" anchorCtr="0" upright="1">
+                        <a:noAutofit/>
+                      </wps:bodyPr>
+                    </wps:wsp>
+                  </a:graphicData>
+                </a:graphic>
+              </wp:inline>
+            </w:drawing>
+          </mc:Choice>
+          <mc:Fallback>
+            <w:pict>
+              <v:rect w14:anchorId="7BDF901D" id="Rectángulo 2" o:spid="_x0000_s1026" alt="blob:https://web.whatsapp.com/e75f589b-ce64-46ab-9480-11d5a317f44c" style="width:24pt;height:24pt;visibility:visible;mso-wrap-style:square;mso-left-percent:-10001;mso-top-percent:-10001;mso-position-horizontal:absolute;mso-position-horizontal-relative:char;mso-position-vertical:absolute;mso-position-vertical-relative:line;mso-left-percent:-10001;mso-top-percent:-10001;v-text-anchor:top" o:gfxdata="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" filled="f" stroked="f">
+                <o:lock v:ext="edit" aspectratio="t"/>
+                <w10:anchorlock/>
+              </v:rect>
+            </w:pict>
+          </mc:Fallback>
+        </mc:AlternateContent>
+      </w:r>
+    </w:p>
+    <w:p>
+      <w:pPr>
+        <w:jc w:val="center"/>
+        <w:rPr>
+          <w:rFonts w:ascii="Arial" w:eastAsia="Arial" w:hAnsi="Arial" w:cs="Arial"/>
+          <w:b/>
+          <w:i/>
+          <w:sz w:val="32"/>
+          <w:szCs w:val="32"/>
+          <w:u w:val="single"/>
+        </w:rPr>
+      </w:pPr>
+      <w:r>
+        <w:rPr>
+          <w:noProof/>
+          <w:lang w:val="es-PE" w:eastAsia="ko-KR"/>
+        </w:rPr>
         <w:drawing>
-          <wp:inline distT="0" distB="0" distL="0" distR="0" wp14:anchorId="58882EF0" wp14:editId="1636A95B">
-            <wp:extent cx="6120765" cy="5693410"/>
+          <wp:inline distT="0" distB="0" distL="0" distR="0" wp14:anchorId="053E3623" wp14:editId="2BA0A0D6">
+            <wp:extent cx="6120765" cy="4378960"/>
             <wp:effectExtent l="0" t="0" r="0" b="2540"/>
             <wp:docPr id="1" name="Imagen 1"/>
             <wp:cNvGraphicFramePr>
@@ -2309,7 +2639,7 @@
                   <pic:spPr>
                     <a:xfrm>
                       <a:off x="0" y="0"/>
-                      <a:ext cx="6120765" cy="5693410"/>
+                      <a:ext cx="6120765" cy="4378960"/>
                     </a:xfrm>
                     <a:prstGeom prst="rect">
                       <a:avLst/>
@@ -2321,19 +2651,8 @@
           </wp:inline>
         </w:drawing>
       </w:r>
-    </w:p>
-    <w:p>
-      <w:pPr>
-        <w:jc w:val="center"/>
-        <w:rPr>
-          <w:rFonts w:ascii="Arial" w:eastAsia="Arial" w:hAnsi="Arial" w:cs="Arial"/>
-          <w:b/>
-          <w:i/>
-          <w:sz w:val="32"/>
-          <w:szCs w:val="32"/>
-          <w:u w:val="single"/>
-        </w:rPr>
-      </w:pPr>
+      <w:bookmarkStart w:id="7" w:name="_GoBack"/>
+      <w:bookmarkEnd w:id="7"/>
     </w:p>
     <w:p>
       <w:pPr>
@@ -2383,6 +2702,7 @@
           <w:u w:val="single"/>
         </w:rPr>
       </w:pPr>
+      <w:proofErr w:type="spellStart"/>
       <w:r>
         <w:rPr>
           <w:rFonts w:ascii="Arial" w:eastAsia="Arial" w:hAnsi="Arial" w:cs="Arial"/>
@@ -2395,6 +2715,7 @@
         <w:lastRenderedPageBreak/>
         <w:t>Bizagi</w:t>
       </w:r>
+      <w:proofErr w:type="spellEnd"/>
     </w:p>
     <w:p>
       <w:pPr>
@@ -3154,6 +3475,7 @@
         </w:rPr>
         <w:t>-</w:t>
       </w:r>
+      <w:proofErr w:type="spellStart"/>
       <w:r>
         <w:rPr>
           <w:rFonts w:ascii="Arial" w:eastAsia="Arial" w:hAnsi="Arial" w:cs="Arial"/>
@@ -3162,8 +3484,9 @@
           <w:sz w:val="22"/>
           <w:szCs w:val="28"/>
         </w:rPr>
-        <w:t>Naim Hurtado</w:t>
-      </w:r>
+        <w:t>Naim</w:t>
+      </w:r>
+      <w:proofErr w:type="spellEnd"/>
       <w:r>
         <w:rPr>
           <w:rFonts w:ascii="Arial" w:eastAsia="Arial" w:hAnsi="Arial" w:cs="Arial"/>
@@ -3172,6 +3495,16 @@
           <w:sz w:val="22"/>
           <w:szCs w:val="28"/>
         </w:rPr>
+        <w:t xml:space="preserve"> Hurtado</w:t>
+      </w:r>
+      <w:r>
+        <w:rPr>
+          <w:rFonts w:ascii="Arial" w:eastAsia="Arial" w:hAnsi="Arial" w:cs="Arial"/>
+          <w:b/>
+          <w:i/>
+          <w:sz w:val="22"/>
+          <w:szCs w:val="28"/>
+        </w:rPr>
         <w:t>:</w:t>
       </w:r>
       <w:r>
@@ -3204,7 +3537,61 @@
           <w:sz w:val="22"/>
           <w:szCs w:val="28"/>
         </w:rPr>
-        <w:t xml:space="preserve"> (tablas, procedures, inserts, etc)</w:t>
+        <w:t xml:space="preserve"> (tablas, </w:t>
+      </w:r>
+      <w:proofErr w:type="spellStart"/>
+      <w:r>
+        <w:rPr>
+          <w:rFonts w:ascii="Arial" w:eastAsia="Arial" w:hAnsi="Arial" w:cs="Arial"/>
+          <w:sz w:val="22"/>
+          <w:szCs w:val="28"/>
+        </w:rPr>
+        <w:t>procedures</w:t>
+      </w:r>
+      <w:proofErr w:type="spellEnd"/>
+      <w:r>
+        <w:rPr>
+          <w:rFonts w:ascii="Arial" w:eastAsia="Arial" w:hAnsi="Arial" w:cs="Arial"/>
+          <w:sz w:val="22"/>
+          <w:szCs w:val="28"/>
+        </w:rPr>
+        <w:t xml:space="preserve">, </w:t>
+      </w:r>
+      <w:proofErr w:type="spellStart"/>
+      <w:r>
+        <w:rPr>
+          <w:rFonts w:ascii="Arial" w:eastAsia="Arial" w:hAnsi="Arial" w:cs="Arial"/>
+          <w:sz w:val="22"/>
+          <w:szCs w:val="28"/>
+        </w:rPr>
+        <w:t>inserts</w:t>
+      </w:r>
+      <w:proofErr w:type="spellEnd"/>
+      <w:r>
+        <w:rPr>
+          <w:rFonts w:ascii="Arial" w:eastAsia="Arial" w:hAnsi="Arial" w:cs="Arial"/>
+          <w:sz w:val="22"/>
+          <w:szCs w:val="28"/>
+        </w:rPr>
+        <w:t xml:space="preserve">, </w:t>
+      </w:r>
+      <w:proofErr w:type="spellStart"/>
+      <w:r>
+        <w:rPr>
+          <w:rFonts w:ascii="Arial" w:eastAsia="Arial" w:hAnsi="Arial" w:cs="Arial"/>
+          <w:sz w:val="22"/>
+          <w:szCs w:val="28"/>
+        </w:rPr>
+        <w:t>etc</w:t>
+      </w:r>
+      <w:proofErr w:type="spellEnd"/>
+      <w:r>
+        <w:rPr>
+          <w:rFonts w:ascii="Arial" w:eastAsia="Arial" w:hAnsi="Arial" w:cs="Arial"/>
+          <w:sz w:val="22"/>
+          <w:szCs w:val="28"/>
+        </w:rPr>
+        <w:t>)</w:t>
       </w:r>
       <w:r>
         <w:rPr>
@@ -3220,16 +3607,36 @@
           <w:sz w:val="22"/>
           <w:szCs w:val="28"/>
         </w:rPr>
-        <w:t xml:space="preserve"> Diagrama de BD, Bizagi</w:t>
-      </w:r>
-      <w:r>
-        <w:rPr>
-          <w:rFonts w:ascii="Arial" w:eastAsia="Arial" w:hAnsi="Arial" w:cs="Arial"/>
-          <w:sz w:val="22"/>
-          <w:szCs w:val="28"/>
-        </w:rPr>
-        <w:t>, Forms</w:t>
-      </w:r>
+        <w:t xml:space="preserve"> Diagrama de BD, </w:t>
+      </w:r>
+      <w:proofErr w:type="spellStart"/>
+      <w:r>
+        <w:rPr>
+          <w:rFonts w:ascii="Arial" w:eastAsia="Arial" w:hAnsi="Arial" w:cs="Arial"/>
+          <w:sz w:val="22"/>
+          <w:szCs w:val="28"/>
+        </w:rPr>
+        <w:t>Bizagi</w:t>
+      </w:r>
+      <w:proofErr w:type="spellEnd"/>
+      <w:r>
+        <w:rPr>
+          <w:rFonts w:ascii="Arial" w:eastAsia="Arial" w:hAnsi="Arial" w:cs="Arial"/>
+          <w:sz w:val="22"/>
+          <w:szCs w:val="28"/>
+        </w:rPr>
+        <w:t xml:space="preserve">, </w:t>
+      </w:r>
+      <w:proofErr w:type="spellStart"/>
+      <w:r>
+        <w:rPr>
+          <w:rFonts w:ascii="Arial" w:eastAsia="Arial" w:hAnsi="Arial" w:cs="Arial"/>
+          <w:sz w:val="22"/>
+          <w:szCs w:val="28"/>
+        </w:rPr>
+        <w:t>Forms</w:t>
+      </w:r>
+      <w:proofErr w:type="spellEnd"/>
       <w:r>
         <w:rPr>
           <w:rFonts w:ascii="Arial" w:eastAsia="Arial" w:hAnsi="Arial" w:cs="Arial"/>
@@ -3848,8 +4255,18 @@
           <w:sz w:val="22"/>
           <w:szCs w:val="32"/>
         </w:rPr>
-        <w:t>Manual del Curso LP2 – Cibertec</w:t>
-      </w:r>
+        <w:t xml:space="preserve">Manual del Curso LP2 – </w:t>
+      </w:r>
+      <w:proofErr w:type="spellStart"/>
+      <w:r>
+        <w:rPr>
+          <w:rFonts w:ascii="Arial" w:eastAsia="Arial" w:hAnsi="Arial" w:cs="Arial"/>
+          <w:sz w:val="22"/>
+          <w:szCs w:val="32"/>
+        </w:rPr>
+        <w:t>Cibertec</w:t>
+      </w:r>
+      <w:proofErr w:type="spellEnd"/>
     </w:p>
     <w:p>
       <w:pPr>
@@ -3870,8 +4287,18 @@
           <w:sz w:val="22"/>
           <w:szCs w:val="32"/>
         </w:rPr>
-        <w:t>Diapositivas del Curso LP2 – Cibertec</w:t>
-      </w:r>
+        <w:t xml:space="preserve">Diapositivas del Curso LP2 – </w:t>
+      </w:r>
+      <w:proofErr w:type="spellStart"/>
+      <w:r>
+        <w:rPr>
+          <w:rFonts w:ascii="Arial" w:eastAsia="Arial" w:hAnsi="Arial" w:cs="Arial"/>
+          <w:sz w:val="22"/>
+          <w:szCs w:val="32"/>
+        </w:rPr>
+        <w:t>Cibertec</w:t>
+      </w:r>
+      <w:proofErr w:type="spellEnd"/>
     </w:p>
     <w:p>
       <w:pPr>
@@ -3892,8 +4319,18 @@
           <w:sz w:val="22"/>
           <w:szCs w:val="32"/>
         </w:rPr>
-        <w:t>Grabaciones del Curso LP2 – Cibertec</w:t>
-      </w:r>
+        <w:t xml:space="preserve">Grabaciones del Curso LP2 – </w:t>
+      </w:r>
+      <w:proofErr w:type="spellStart"/>
+      <w:r>
+        <w:rPr>
+          <w:rFonts w:ascii="Arial" w:eastAsia="Arial" w:hAnsi="Arial" w:cs="Arial"/>
+          <w:sz w:val="22"/>
+          <w:szCs w:val="32"/>
+        </w:rPr>
+        <w:t>Cibertec</w:t>
+      </w:r>
+      <w:proofErr w:type="spellEnd"/>
     </w:p>
     <w:p>
       <w:pPr>
@@ -3924,27 +4361,7 @@
           <w:szCs w:val="32"/>
           <w:lang w:val="es-PE"/>
         </w:rPr>
-        <w:t>10</w:t>
-      </w:r>
-      <w:r>
-        <w:rPr>
-          <w:rFonts w:ascii="Arial" w:eastAsia="Arial" w:hAnsi="Arial" w:cs="Arial"/>
-          <w:b/>
-          <w:sz w:val="32"/>
-          <w:szCs w:val="32"/>
-          <w:lang w:val="es-PE"/>
-        </w:rPr>
-        <w:t xml:space="preserve">.- </w:t>
-      </w:r>
-      <w:r>
-        <w:rPr>
-          <w:rFonts w:ascii="Arial" w:eastAsia="Arial" w:hAnsi="Arial" w:cs="Arial"/>
-          <w:b/>
-          <w:sz w:val="32"/>
-          <w:szCs w:val="32"/>
-          <w:lang w:val="es-PE"/>
-        </w:rPr>
-        <w:t>Anexos</w:t>
+        <w:t>10.- Anexos</w:t>
       </w:r>
     </w:p>
     <w:p>
@@ -4141,8 +4558,19 @@
           <w:szCs w:val="32"/>
           <w:lang w:val="es-PE"/>
         </w:rPr>
-        <w:t>Ejemplos Bootstrap</w:t>
-      </w:r>
+        <w:t xml:space="preserve">Ejemplos </w:t>
+      </w:r>
+      <w:proofErr w:type="spellStart"/>
+      <w:r>
+        <w:rPr>
+          <w:rFonts w:ascii="Arial" w:eastAsia="Arial" w:hAnsi="Arial" w:cs="Arial"/>
+          <w:sz w:val="22"/>
+          <w:szCs w:val="32"/>
+          <w:lang w:val="es-PE"/>
+        </w:rPr>
+        <w:t>Bootstrap</w:t>
+      </w:r>
+      <w:proofErr w:type="spellEnd"/>
       <w:r>
         <w:rPr>
           <w:rFonts w:ascii="Arial" w:eastAsia="Arial" w:hAnsi="Arial" w:cs="Arial"/>
@@ -4405,7 +4833,7 @@
         <w:sz w:val="16"/>
         <w:szCs w:val="16"/>
       </w:rPr>
-      <w:t>2</w:t>
+      <w:t>9</w:t>
     </w:r>
     <w:r>
       <w:rPr>
